--- a/lab3/Tz_git.docx
+++ b/lab3/Tz_git.docx
@@ -7735,11 +7735,6 @@
     <w:p/>
     <w:p/>
     <w:p/>
-    <w:p/>
-    <w:p/>
-    <w:p/>
-    <w:p/>
-    <w:p/>
     <w:p>
       <w:pPr>
         <w:pStyle w:val="1"/>
@@ -7757,12 +7752,21 @@
           <w:caps/>
           <w:sz w:val="28"/>
         </w:rPr>
+        <w:lastRenderedPageBreak/>
         <w:t>Требования к программе</w:t>
       </w:r>
       <w:bookmarkEnd w:id="16"/>
     </w:p>
-    <w:p/>
-    <w:p/>
+    <w:p>
+      <w:pPr>
+        <w:spacing w:line="360" w:lineRule="auto"/>
+      </w:pPr>
+    </w:p>
+    <w:p>
+      <w:pPr>
+        <w:spacing w:line="360" w:lineRule="auto"/>
+      </w:pPr>
+    </w:p>
     <w:p>
       <w:pPr>
         <w:pStyle w:val="2"/>
@@ -7787,7 +7791,11 @@
       </w:r>
       <w:bookmarkEnd w:id="17"/>
     </w:p>
-    <w:p/>
+    <w:p>
+      <w:pPr>
+        <w:spacing w:line="360" w:lineRule="auto"/>
+      </w:pPr>
+    </w:p>
     <w:p>
       <w:pPr>
         <w:spacing w:line="360" w:lineRule="auto"/>
@@ -7871,10 +7879,15 @@
       <w:bookmarkEnd w:id="19"/>
     </w:p>
     <w:p>
-      <w:bookmarkStart w:id="20" w:name="_GoBack"/>
-      <w:bookmarkEnd w:id="20"/>
-    </w:p>
-    <w:p/>
+      <w:pPr>
+        <w:spacing w:line="360" w:lineRule="auto"/>
+      </w:pPr>
+    </w:p>
+    <w:p>
+      <w:pPr>
+        <w:spacing w:line="360" w:lineRule="auto"/>
+      </w:pPr>
+    </w:p>
     <w:p>
       <w:pPr>
         <w:pStyle w:val="4"/>
@@ -7888,7 +7901,7 @@
           <w:szCs w:val="28"/>
         </w:rPr>
       </w:pPr>
-      <w:bookmarkStart w:id="21" w:name="_Toc479007921"/>
+      <w:bookmarkStart w:id="20" w:name="_Toc479007921"/>
       <w:r>
         <w:rPr>
           <w:b w:val="0"/>
@@ -7905,7 +7918,7 @@
           <w:sz w:val="28"/>
           <w:szCs w:val="28"/>
         </w:rPr>
-        <w:t>я и их краткого описания, а так</w:t>
+        <w:t>я</w:t>
       </w:r>
       <w:r>
         <w:rPr>
@@ -7914,9 +7927,9 @@
           <w:sz w:val="28"/>
           <w:szCs w:val="28"/>
         </w:rPr>
-        <w:t>же аналогичную команду для отображения файла конфигурации.</w:t>
-      </w:r>
-      <w:bookmarkEnd w:id="21"/>
+        <w:t>.</w:t>
+      </w:r>
+      <w:bookmarkEnd w:id="20"/>
     </w:p>
     <w:p>
       <w:pPr>
@@ -7941,7 +7954,7 @@
           <w:szCs w:val="28"/>
         </w:rPr>
       </w:pPr>
-      <w:bookmarkStart w:id="22" w:name="_Toc479007922"/>
+      <w:bookmarkStart w:id="21" w:name="_Toc479007922"/>
       <w:r>
         <w:rPr>
           <w:b w:val="0"/>
@@ -8036,7 +8049,7 @@
         </w:rPr>
         <w:t>.</w:t>
       </w:r>
-      <w:bookmarkEnd w:id="22"/>
+      <w:bookmarkEnd w:id="21"/>
     </w:p>
     <w:p>
       <w:pPr>
@@ -8061,7 +8074,7 @@
           <w:szCs w:val="28"/>
         </w:rPr>
       </w:pPr>
-      <w:bookmarkStart w:id="23" w:name="_Toc479007923"/>
+      <w:bookmarkStart w:id="22" w:name="_Toc479007924"/>
       <w:r>
         <w:rPr>
           <w:b w:val="0"/>
@@ -8086,9 +8099,8 @@
           <w:sz w:val="28"/>
           <w:szCs w:val="28"/>
         </w:rPr>
-        <w:t xml:space="preserve">олжна иметь команду для инициализации файлового каталога в качестве </w:t>
-      </w:r>
-      <w:proofErr w:type="spellStart"/>
+        <w:t xml:space="preserve">олжна </w:t>
+      </w:r>
       <w:r>
         <w:rPr>
           <w:b w:val="0"/>
@@ -8096,9 +8108,8 @@
           <w:sz w:val="28"/>
           <w:szCs w:val="28"/>
         </w:rPr>
-        <w:t>репозитория</w:t>
-      </w:r>
-      <w:proofErr w:type="spellEnd"/>
+        <w:t xml:space="preserve">включать в себя функцию </w:t>
+      </w:r>
       <w:r>
         <w:rPr>
           <w:b w:val="0"/>
@@ -8106,7 +8117,7 @@
           <w:sz w:val="28"/>
           <w:szCs w:val="28"/>
         </w:rPr>
-        <w:t xml:space="preserve"> «</w:t>
+        <w:t xml:space="preserve">подключения к удаленному </w:t>
       </w:r>
       <w:proofErr w:type="spellStart"/>
       <w:r>
@@ -8115,9 +8126,8 @@
           <w:caps w:val="0"/>
           <w:sz w:val="28"/>
           <w:szCs w:val="28"/>
-          <w:lang w:val="en-US"/>
-        </w:rPr>
-        <w:t>Git</w:t>
+        </w:rPr>
+        <w:t>репозиторию</w:t>
       </w:r>
       <w:proofErr w:type="spellEnd"/>
       <w:r>
@@ -8127,7 +8137,7 @@
           <w:sz w:val="28"/>
           <w:szCs w:val="28"/>
         </w:rPr>
-        <w:t>» системы</w:t>
+        <w:t xml:space="preserve"> </w:t>
       </w:r>
       <w:r>
         <w:rPr>
@@ -8136,8 +8146,9 @@
           <w:sz w:val="28"/>
           <w:szCs w:val="28"/>
         </w:rPr>
-        <w:t>, который будет использоваться для контроля</w:t>
-      </w:r>
+        <w:t xml:space="preserve">и иметь возможность скачивания файловой системы, хранящейся в нём, а также всех существующих на удаленном </w:t>
+      </w:r>
+      <w:proofErr w:type="spellStart"/>
       <w:r>
         <w:rPr>
           <w:b w:val="0"/>
@@ -8145,8 +8156,9 @@
           <w:sz w:val="28"/>
           <w:szCs w:val="28"/>
         </w:rPr>
-        <w:t xml:space="preserve"> входящих в каталог файлов</w:t>
-      </w:r>
+        <w:t>репозитории</w:t>
+      </w:r>
+      <w:proofErr w:type="spellEnd"/>
       <w:r>
         <w:rPr>
           <w:b w:val="0"/>
@@ -8154,15 +8166,30 @@
           <w:sz w:val="28"/>
           <w:szCs w:val="28"/>
         </w:rPr>
-        <w:t>.</w:t>
-      </w:r>
-      <w:bookmarkEnd w:id="23"/>
-    </w:p>
-    <w:p/>
-    <w:p/>
-    <w:p/>
-    <w:p/>
-    <w:p/>
+        <w:t xml:space="preserve"> версий состояния файловой системы.</w:t>
+      </w:r>
+      <w:bookmarkEnd w:id="22"/>
+    </w:p>
+    <w:p>
+      <w:pPr>
+        <w:spacing w:line="360" w:lineRule="auto"/>
+      </w:pPr>
+    </w:p>
+    <w:p>
+      <w:pPr>
+        <w:spacing w:line="360" w:lineRule="auto"/>
+      </w:pPr>
+    </w:p>
+    <w:p>
+      <w:pPr>
+        <w:spacing w:line="360" w:lineRule="auto"/>
+      </w:pPr>
+    </w:p>
+    <w:p>
+      <w:pPr>
+        <w:spacing w:line="360" w:lineRule="auto"/>
+      </w:pPr>
+    </w:p>
     <w:p>
       <w:pPr>
         <w:pStyle w:val="4"/>
@@ -8176,7 +8203,7 @@
           <w:szCs w:val="28"/>
         </w:rPr>
       </w:pPr>
-      <w:bookmarkStart w:id="24" w:name="_Toc479007924"/>
+      <w:bookmarkStart w:id="23" w:name="_Toc479007925"/>
       <w:r>
         <w:rPr>
           <w:b w:val="0"/>
@@ -8202,8 +8229,9 @@
           <w:sz w:val="28"/>
           <w:szCs w:val="28"/>
         </w:rPr>
-        <w:t xml:space="preserve">олжна </w:t>
-      </w:r>
+        <w:t xml:space="preserve">олжна включать в себя функцию записи локальных действий над файловой системой на удаленный </w:t>
+      </w:r>
+      <w:proofErr w:type="spellStart"/>
       <w:r>
         <w:rPr>
           <w:b w:val="0"/>
@@ -8211,8 +8239,9 @@
           <w:sz w:val="28"/>
           <w:szCs w:val="28"/>
         </w:rPr>
-        <w:t xml:space="preserve">включать в себя функцию </w:t>
-      </w:r>
+        <w:t>репозиторий</w:t>
+      </w:r>
+      <w:proofErr w:type="spellEnd"/>
       <w:r>
         <w:rPr>
           <w:b w:val="0"/>
@@ -8220,7 +8249,7 @@
           <w:sz w:val="28"/>
           <w:szCs w:val="28"/>
         </w:rPr>
-        <w:t xml:space="preserve">подключения к удаленному </w:t>
+        <w:t xml:space="preserve">. Запись должна производиться с возможностью указать какую именно «ветвь» развития файловой системы следует записать на удаленный </w:t>
       </w:r>
       <w:proofErr w:type="spellStart"/>
       <w:r>
@@ -8230,7 +8259,7 @@
           <w:sz w:val="28"/>
           <w:szCs w:val="28"/>
         </w:rPr>
-        <w:t>репозиторию</w:t>
+        <w:t>репозиторий</w:t>
       </w:r>
       <w:proofErr w:type="spellEnd"/>
       <w:r>
@@ -8240,18 +8269,42 @@
           <w:sz w:val="28"/>
           <w:szCs w:val="28"/>
         </w:rPr>
-        <w:t xml:space="preserve"> </w:t>
-      </w:r>
-      <w:r>
+        <w:t>.</w:t>
+      </w:r>
+      <w:bookmarkEnd w:id="23"/>
+    </w:p>
+    <w:p>
+      <w:pPr>
+        <w:spacing w:line="360" w:lineRule="auto"/>
+      </w:pPr>
+    </w:p>
+    <w:p>
+      <w:pPr>
+        <w:spacing w:line="360" w:lineRule="auto"/>
+      </w:pPr>
+    </w:p>
+    <w:p>
+      <w:pPr>
+        <w:pStyle w:val="4"/>
+        <w:spacing w:line="360" w:lineRule="auto"/>
+        <w:ind w:left="0" w:firstLine="0"/>
+        <w:jc w:val="left"/>
         <w:rPr>
           <w:b w:val="0"/>
           <w:caps w:val="0"/>
           <w:sz w:val="28"/>
           <w:szCs w:val="28"/>
         </w:rPr>
-        <w:t xml:space="preserve">и иметь возможность скачивания файловой системы, хранящейся в нём, а также всех существующих на удаленном </w:t>
-      </w:r>
-      <w:proofErr w:type="spellStart"/>
+      </w:pPr>
+      <w:bookmarkStart w:id="24" w:name="_Toc479007926"/>
+      <w:r>
+        <w:rPr>
+          <w:b w:val="0"/>
+          <w:sz w:val="28"/>
+          <w:szCs w:val="28"/>
+        </w:rPr>
+        <w:t>П</w:t>
+      </w:r>
       <w:r>
         <w:rPr>
           <w:b w:val="0"/>
@@ -8259,9 +8312,8 @@
           <w:sz w:val="28"/>
           <w:szCs w:val="28"/>
         </w:rPr>
-        <w:t>репозитории</w:t>
-      </w:r>
-      <w:proofErr w:type="spellEnd"/>
+        <w:t>рограмма д</w:t>
+      </w:r>
       <w:r>
         <w:rPr>
           <w:b w:val="0"/>
@@ -8269,11 +8321,20 @@
           <w:sz w:val="28"/>
           <w:szCs w:val="28"/>
         </w:rPr>
-        <w:t xml:space="preserve"> версий состояния файловой системы.</w:t>
+        <w:t>олжна иметь возможность индексирования состояния файловой системы перед фиксированием и сохранением её в очередной версии.</w:t>
       </w:r>
       <w:bookmarkEnd w:id="24"/>
     </w:p>
-    <w:p/>
+    <w:p>
+      <w:pPr>
+        <w:spacing w:line="360" w:lineRule="auto"/>
+      </w:pPr>
+    </w:p>
+    <w:p>
+      <w:pPr>
+        <w:spacing w:line="360" w:lineRule="auto"/>
+      </w:pPr>
+    </w:p>
     <w:p>
       <w:pPr>
         <w:pStyle w:val="4"/>
@@ -8287,7 +8348,7 @@
           <w:szCs w:val="28"/>
         </w:rPr>
       </w:pPr>
-      <w:bookmarkStart w:id="25" w:name="_Toc479007925"/>
+      <w:bookmarkStart w:id="25" w:name="_Toc479007927"/>
       <w:r>
         <w:rPr>
           <w:b w:val="0"/>
@@ -8312,9 +8373,40 @@
           <w:sz w:val="28"/>
           <w:szCs w:val="28"/>
         </w:rPr>
-        <w:t xml:space="preserve">олжна включать в себя функцию записи локальных действий над файловой системой на удаленный </w:t>
-      </w:r>
-      <w:proofErr w:type="spellStart"/>
+        <w:t>олжна иметь команду проверки состояния файловой системы на текущий момент. Данная команда должна фиксировать и предупреждать пользователя о том, что файл или набор файлов не отслеживается, был модифицирован или о том, что файлы готовы к записи в очередную версию.</w:t>
+      </w:r>
+      <w:bookmarkEnd w:id="25"/>
+    </w:p>
+    <w:p>
+      <w:pPr>
+        <w:spacing w:line="360" w:lineRule="auto"/>
+      </w:pPr>
+    </w:p>
+    <w:p>
+      <w:pPr>
+        <w:spacing w:line="360" w:lineRule="auto"/>
+      </w:pPr>
+    </w:p>
+    <w:p>
+      <w:pPr>
+        <w:pStyle w:val="4"/>
+        <w:spacing w:line="360" w:lineRule="auto"/>
+        <w:ind w:left="0" w:firstLine="0"/>
+        <w:jc w:val="left"/>
+        <w:rPr>
+          <w:sz w:val="28"/>
+          <w:szCs w:val="28"/>
+        </w:rPr>
+      </w:pPr>
+      <w:bookmarkStart w:id="26" w:name="_Toc479007928"/>
+      <w:r>
+        <w:rPr>
+          <w:b w:val="0"/>
+          <w:sz w:val="28"/>
+          <w:szCs w:val="28"/>
+        </w:rPr>
+        <w:t>П</w:t>
+      </w:r>
       <w:r>
         <w:rPr>
           <w:b w:val="0"/>
@@ -8322,9 +8414,8 @@
           <w:sz w:val="28"/>
           <w:szCs w:val="28"/>
         </w:rPr>
-        <w:t>репозиторий</w:t>
-      </w:r>
-      <w:proofErr w:type="spellEnd"/>
+        <w:t>рограмма д</w:t>
+      </w:r>
       <w:r>
         <w:rPr>
           <w:b w:val="0"/>
@@ -8332,9 +8423,8 @@
           <w:sz w:val="28"/>
           <w:szCs w:val="28"/>
         </w:rPr>
-        <w:t xml:space="preserve">. Запись должна производиться с возможностью указать какую именно «ветвь» развития файловой системы следует записать на удаленный </w:t>
-      </w:r>
-      <w:proofErr w:type="spellStart"/>
+        <w:t>олжна и</w:t>
+      </w:r>
       <w:r>
         <w:rPr>
           <w:b w:val="0"/>
@@ -8342,22 +8432,96 @@
           <w:sz w:val="28"/>
           <w:szCs w:val="28"/>
         </w:rPr>
-        <w:t>репозиторий</w:t>
-      </w:r>
-      <w:proofErr w:type="spellEnd"/>
-      <w:r>
+        <w:t>меть команду, позволяющую фиксировать состояние файловой системы и создавать на её основе очередную версию состояния. Данная команда должна выполнять создание новой версии состояния на основе проиндексированных файлов.</w:t>
+      </w:r>
+      <w:bookmarkEnd w:id="26"/>
+    </w:p>
+    <w:p>
+      <w:pPr>
+        <w:spacing w:line="360" w:lineRule="auto"/>
+      </w:pPr>
+    </w:p>
+    <w:p>
+      <w:pPr>
+        <w:spacing w:line="360" w:lineRule="auto"/>
+      </w:pPr>
+    </w:p>
+    <w:p>
+      <w:pPr>
+        <w:pStyle w:val="4"/>
+        <w:spacing w:line="360" w:lineRule="auto"/>
+        <w:ind w:left="0" w:firstLine="0"/>
+        <w:jc w:val="left"/>
         <w:rPr>
           <w:b w:val="0"/>
           <w:caps w:val="0"/>
           <w:sz w:val="28"/>
           <w:szCs w:val="28"/>
         </w:rPr>
-        <w:t>.</w:t>
-      </w:r>
-      <w:bookmarkEnd w:id="25"/>
-    </w:p>
-    <w:p/>
-    <w:p/>
+      </w:pPr>
+      <w:bookmarkStart w:id="27" w:name="_Toc479007929"/>
+      <w:r>
+        <w:rPr>
+          <w:b w:val="0"/>
+          <w:sz w:val="28"/>
+          <w:szCs w:val="28"/>
+        </w:rPr>
+        <w:t>П</w:t>
+      </w:r>
+      <w:r>
+        <w:rPr>
+          <w:b w:val="0"/>
+          <w:caps w:val="0"/>
+          <w:sz w:val="28"/>
+          <w:szCs w:val="28"/>
+        </w:rPr>
+        <w:t>рограмма д</w:t>
+      </w:r>
+      <w:r>
+        <w:rPr>
+          <w:b w:val="0"/>
+          <w:caps w:val="0"/>
+          <w:sz w:val="28"/>
+          <w:szCs w:val="28"/>
+        </w:rPr>
+        <w:t>олжна иметь возможность сброса всех последних действий над файловой системой. После сброса файловая система должна перейти в состояние указанной версии. Если версии отсутствую, то файловая система должна перейти в первоначальный вид.</w:t>
+      </w:r>
+      <w:bookmarkEnd w:id="27"/>
+      <w:r>
+        <w:rPr>
+          <w:b w:val="0"/>
+          <w:caps w:val="0"/>
+          <w:sz w:val="28"/>
+          <w:szCs w:val="28"/>
+        </w:rPr>
+        <w:t xml:space="preserve"> </w:t>
+      </w:r>
+    </w:p>
+    <w:p>
+      <w:pPr>
+        <w:spacing w:line="360" w:lineRule="auto"/>
+      </w:pPr>
+    </w:p>
+    <w:p>
+      <w:pPr>
+        <w:spacing w:line="360" w:lineRule="auto"/>
+      </w:pPr>
+    </w:p>
+    <w:p>
+      <w:pPr>
+        <w:spacing w:line="360" w:lineRule="auto"/>
+      </w:pPr>
+    </w:p>
+    <w:p>
+      <w:pPr>
+        <w:spacing w:line="360" w:lineRule="auto"/>
+      </w:pPr>
+    </w:p>
+    <w:p>
+      <w:pPr>
+        <w:spacing w:line="360" w:lineRule="auto"/>
+      </w:pPr>
+    </w:p>
     <w:p>
       <w:pPr>
         <w:pStyle w:val="4"/>
@@ -8365,20 +8529,28 @@
         <w:ind w:left="0" w:firstLine="0"/>
         <w:jc w:val="left"/>
         <w:rPr>
+          <w:sz w:val="28"/>
+          <w:szCs w:val="28"/>
+        </w:rPr>
+      </w:pPr>
+      <w:bookmarkStart w:id="28" w:name="_Toc479007930"/>
+      <w:r>
+        <w:rPr>
+          <w:b w:val="0"/>
+          <w:sz w:val="28"/>
+          <w:szCs w:val="28"/>
+        </w:rPr>
+        <w:lastRenderedPageBreak/>
+        <w:t>П</w:t>
+      </w:r>
+      <w:r>
+        <w:rPr>
           <w:b w:val="0"/>
           <w:caps w:val="0"/>
           <w:sz w:val="28"/>
           <w:szCs w:val="28"/>
         </w:rPr>
-      </w:pPr>
-      <w:bookmarkStart w:id="26" w:name="_Toc479007926"/>
-      <w:r>
-        <w:rPr>
-          <w:b w:val="0"/>
-          <w:sz w:val="28"/>
-          <w:szCs w:val="28"/>
-        </w:rPr>
-        <w:t>П</w:t>
+        <w:t>рограмма д</w:t>
       </w:r>
       <w:r>
         <w:rPr>
@@ -8387,7 +8559,7 @@
           <w:sz w:val="28"/>
           <w:szCs w:val="28"/>
         </w:rPr>
-        <w:t>рограмма д</w:t>
+        <w:t xml:space="preserve">олжна иметь возможность параллельной и независимой друг от друга работы над одной и той же файловой системой. Принцип работы должен быть построен по образу орграфов. Каждая отдельная работа над файловой системой должна </w:t>
       </w:r>
       <w:r>
         <w:rPr>
@@ -8396,12 +8568,20 @@
           <w:sz w:val="28"/>
           <w:szCs w:val="28"/>
         </w:rPr>
-        <w:t>олжна иметь возможность индексирования состояния файловой системы перед фиксированием и сохранением её в очередной версии.</w:t>
-      </w:r>
-      <w:bookmarkEnd w:id="26"/>
-    </w:p>
-    <w:p/>
-    <w:p/>
+        <w:t>быть инициализирована названием и своей «ветвью» развития. Необходимо предусмотреть возможность создания, изменения и удаления данных «ветвей».</w:t>
+      </w:r>
+      <w:bookmarkEnd w:id="28"/>
+    </w:p>
+    <w:p>
+      <w:pPr>
+        <w:spacing w:line="360" w:lineRule="auto"/>
+      </w:pPr>
+    </w:p>
+    <w:p>
+      <w:pPr>
+        <w:spacing w:line="360" w:lineRule="auto"/>
+      </w:pPr>
+    </w:p>
     <w:p>
       <w:pPr>
         <w:pStyle w:val="4"/>
@@ -8415,7 +8595,7 @@
           <w:szCs w:val="28"/>
         </w:rPr>
       </w:pPr>
-      <w:bookmarkStart w:id="27" w:name="_Toc479007927"/>
+      <w:bookmarkStart w:id="29" w:name="_Toc479007931"/>
       <w:r>
         <w:rPr>
           <w:b w:val="0"/>
@@ -8440,12 +8620,20 @@
           <w:sz w:val="28"/>
           <w:szCs w:val="28"/>
         </w:rPr>
-        <w:t>олжна иметь команду проверки состояния файловой системы на текущий момент. Данная команда должна фиксировать и предупреждать пользователя о том, что файл или набор файлов не отслеживается, был модифицирован или о том, что файлы готовы к записи в очередную версию.</w:t>
-      </w:r>
-      <w:bookmarkEnd w:id="27"/>
-    </w:p>
-    <w:p/>
-    <w:p/>
+        <w:t>олжна иметь возможность слияния «ветвей» развития файловой системы в единую «ветвь» с фиксацией всех сопутствующих слиянию изменений и возможностью для пользователя наглядно их просмотреть. В конфликтных случаях слияния, программе необходимо предупреждать пользователя о данном инциденте.</w:t>
+      </w:r>
+      <w:bookmarkEnd w:id="29"/>
+    </w:p>
+    <w:p>
+      <w:pPr>
+        <w:spacing w:line="360" w:lineRule="auto"/>
+      </w:pPr>
+    </w:p>
+    <w:p>
+      <w:pPr>
+        <w:spacing w:line="360" w:lineRule="auto"/>
+      </w:pPr>
+    </w:p>
     <w:p>
       <w:pPr>
         <w:pStyle w:val="4"/>
@@ -8457,7 +8645,7 @@
           <w:szCs w:val="28"/>
         </w:rPr>
       </w:pPr>
-      <w:bookmarkStart w:id="28" w:name="_Toc479007928"/>
+      <w:bookmarkStart w:id="30" w:name="_Toc479007932"/>
       <w:r>
         <w:rPr>
           <w:b w:val="0"/>
@@ -8482,218 +8670,9 @@
           <w:sz w:val="28"/>
           <w:szCs w:val="28"/>
         </w:rPr>
-        <w:t>олжна и</w:t>
-      </w:r>
-      <w:r>
-        <w:rPr>
-          <w:b w:val="0"/>
-          <w:caps w:val="0"/>
-          <w:sz w:val="28"/>
-          <w:szCs w:val="28"/>
-        </w:rPr>
-        <w:t>меть команду, позволяющую фиксировать состояние файловой системы и создавать на её основе очередную версию состояния. Данная команда должна выполнять создание новой версии состояния на основе проиндексированных файлов.</w:t>
-      </w:r>
-      <w:bookmarkEnd w:id="28"/>
-    </w:p>
-    <w:p/>
-    <w:p/>
-    <w:p>
-      <w:pPr>
-        <w:pStyle w:val="4"/>
-        <w:spacing w:line="360" w:lineRule="auto"/>
-        <w:ind w:left="0" w:firstLine="0"/>
-        <w:jc w:val="left"/>
-        <w:rPr>
-          <w:b w:val="0"/>
-          <w:caps w:val="0"/>
-          <w:sz w:val="28"/>
-          <w:szCs w:val="28"/>
-        </w:rPr>
-      </w:pPr>
-      <w:bookmarkStart w:id="29" w:name="_Toc479007929"/>
-      <w:r>
-        <w:rPr>
-          <w:b w:val="0"/>
-          <w:sz w:val="28"/>
-          <w:szCs w:val="28"/>
-        </w:rPr>
-        <w:t>П</w:t>
-      </w:r>
-      <w:r>
-        <w:rPr>
-          <w:b w:val="0"/>
-          <w:caps w:val="0"/>
-          <w:sz w:val="28"/>
-          <w:szCs w:val="28"/>
-        </w:rPr>
-        <w:t>рограмма д</w:t>
-      </w:r>
-      <w:r>
-        <w:rPr>
-          <w:b w:val="0"/>
-          <w:caps w:val="0"/>
-          <w:sz w:val="28"/>
-          <w:szCs w:val="28"/>
-        </w:rPr>
-        <w:t>олжна иметь возможность сброса всех последних действий над файловой системой. После сброса файловая система должна перейти в состояние указанной версии. Если версии отсутствую, то файловая система должна перейти в первоначальный вид.</w:t>
-      </w:r>
-      <w:bookmarkEnd w:id="29"/>
-    </w:p>
-    <w:p/>
-    <w:p/>
-    <w:p/>
-    <w:p/>
-    <w:p>
-      <w:pPr>
-        <w:pStyle w:val="4"/>
-        <w:spacing w:line="360" w:lineRule="auto"/>
-        <w:ind w:left="0" w:firstLine="0"/>
-        <w:jc w:val="left"/>
-        <w:rPr>
-          <w:sz w:val="28"/>
-          <w:szCs w:val="28"/>
-        </w:rPr>
-      </w:pPr>
-      <w:bookmarkStart w:id="30" w:name="_Toc479007930"/>
-      <w:r>
-        <w:rPr>
-          <w:b w:val="0"/>
-          <w:sz w:val="28"/>
-          <w:szCs w:val="28"/>
-        </w:rPr>
-        <w:lastRenderedPageBreak/>
-        <w:t>П</w:t>
-      </w:r>
-      <w:r>
-        <w:rPr>
-          <w:b w:val="0"/>
-          <w:caps w:val="0"/>
-          <w:sz w:val="28"/>
-          <w:szCs w:val="28"/>
-        </w:rPr>
-        <w:t>рограмма д</w:t>
-      </w:r>
-      <w:r>
-        <w:rPr>
-          <w:b w:val="0"/>
-          <w:caps w:val="0"/>
-          <w:sz w:val="28"/>
-          <w:szCs w:val="28"/>
-        </w:rPr>
-        <w:t xml:space="preserve">олжна иметь возможность параллельной и независимой друг от друга работы над одной и той же файловой системой. Принцип работы должен быть построен по образу орграфов. Каждая отдельная работа над файловой системой должна </w:t>
-      </w:r>
-      <w:r>
-        <w:rPr>
-          <w:b w:val="0"/>
-          <w:caps w:val="0"/>
-          <w:sz w:val="28"/>
-          <w:szCs w:val="28"/>
-        </w:rPr>
-        <w:t>быть инициализирована названием и своей «ветвью» развития. Необходимо предусмотреть возможность создания, изменения и удаления данных «ветвей».</w:t>
+        <w:t>олжна иметь возможность вывода пользователю всех существующих версий состояния файловой системы. Вывод версий должен осуществляться в соответствии с используемой «ветвью».</w:t>
       </w:r>
       <w:bookmarkEnd w:id="30"/>
-    </w:p>
-    <w:p>
-      <w:pPr>
-        <w:spacing w:line="360" w:lineRule="auto"/>
-      </w:pPr>
-    </w:p>
-    <w:p>
-      <w:pPr>
-        <w:spacing w:line="360" w:lineRule="auto"/>
-      </w:pPr>
-    </w:p>
-    <w:p>
-      <w:pPr>
-        <w:pStyle w:val="4"/>
-        <w:spacing w:line="360" w:lineRule="auto"/>
-        <w:ind w:left="0" w:firstLine="0"/>
-        <w:jc w:val="left"/>
-        <w:rPr>
-          <w:b w:val="0"/>
-          <w:caps w:val="0"/>
-          <w:sz w:val="28"/>
-          <w:szCs w:val="28"/>
-        </w:rPr>
-      </w:pPr>
-      <w:bookmarkStart w:id="31" w:name="_Toc479007931"/>
-      <w:r>
-        <w:rPr>
-          <w:b w:val="0"/>
-          <w:sz w:val="28"/>
-          <w:szCs w:val="28"/>
-        </w:rPr>
-        <w:t>П</w:t>
-      </w:r>
-      <w:r>
-        <w:rPr>
-          <w:b w:val="0"/>
-          <w:caps w:val="0"/>
-          <w:sz w:val="28"/>
-          <w:szCs w:val="28"/>
-        </w:rPr>
-        <w:t>рограмма д</w:t>
-      </w:r>
-      <w:r>
-        <w:rPr>
-          <w:b w:val="0"/>
-          <w:caps w:val="0"/>
-          <w:sz w:val="28"/>
-          <w:szCs w:val="28"/>
-        </w:rPr>
-        <w:t>олжна иметь возможность слияния «ветвей» развития файловой системы в единую «ветвь» с фиксацией всех сопутствующих слиянию изменений и возможностью для пользователя наглядно их просмотреть. В конфликтных случаях слияния, программе необходимо предупреждать пользователя о данном инциденте.</w:t>
-      </w:r>
-      <w:bookmarkEnd w:id="31"/>
-    </w:p>
-    <w:p>
-      <w:pPr>
-        <w:spacing w:line="360" w:lineRule="auto"/>
-      </w:pPr>
-    </w:p>
-    <w:p>
-      <w:pPr>
-        <w:spacing w:line="360" w:lineRule="auto"/>
-      </w:pPr>
-    </w:p>
-    <w:p>
-      <w:pPr>
-        <w:pStyle w:val="4"/>
-        <w:spacing w:line="360" w:lineRule="auto"/>
-        <w:ind w:left="0" w:firstLine="0"/>
-        <w:jc w:val="left"/>
-        <w:rPr>
-          <w:sz w:val="28"/>
-          <w:szCs w:val="28"/>
-        </w:rPr>
-      </w:pPr>
-      <w:bookmarkStart w:id="32" w:name="_Toc479007932"/>
-      <w:r>
-        <w:rPr>
-          <w:b w:val="0"/>
-          <w:sz w:val="28"/>
-          <w:szCs w:val="28"/>
-        </w:rPr>
-        <w:t>П</w:t>
-      </w:r>
-      <w:r>
-        <w:rPr>
-          <w:b w:val="0"/>
-          <w:caps w:val="0"/>
-          <w:sz w:val="28"/>
-          <w:szCs w:val="28"/>
-        </w:rPr>
-        <w:t>рограмма д</w:t>
-      </w:r>
-      <w:r>
-        <w:rPr>
-          <w:b w:val="0"/>
-          <w:caps w:val="0"/>
-          <w:sz w:val="28"/>
-          <w:szCs w:val="28"/>
-        </w:rPr>
-        <w:t>олжна иметь возможность вывода пользователю всех существующих версий состояния файловой системы. Вывод версий должен осуществляться в соответствии с используемой «ветвью».</w:t>
-      </w:r>
-      <w:bookmarkEnd w:id="32"/>
     </w:p>
     <w:p>
       <w:pPr>
@@ -8729,7 +8708,7 @@
           <w:szCs w:val="28"/>
         </w:rPr>
       </w:pPr>
-      <w:bookmarkStart w:id="33" w:name="_Toc479007933"/>
+      <w:bookmarkStart w:id="31" w:name="_Toc479007933"/>
       <w:r>
         <w:rPr>
           <w:b w:val="0"/>
@@ -8739,7 +8718,7 @@
         </w:rPr>
         <w:t>Требования к организации входных данных</w:t>
       </w:r>
-      <w:bookmarkEnd w:id="33"/>
+      <w:bookmarkEnd w:id="31"/>
     </w:p>
     <w:p>
       <w:pPr>
@@ -8810,7 +8789,7 @@
           <w:szCs w:val="28"/>
         </w:rPr>
       </w:pPr>
-      <w:bookmarkStart w:id="34" w:name="_Toc479007934"/>
+      <w:bookmarkStart w:id="32" w:name="_Toc479007934"/>
       <w:r>
         <w:rPr>
           <w:b w:val="0"/>
@@ -8819,7 +8798,7 @@
         </w:rPr>
         <w:t>Требования к временным характеристикам</w:t>
       </w:r>
-      <w:bookmarkEnd w:id="34"/>
+      <w:bookmarkEnd w:id="32"/>
     </w:p>
     <w:p/>
     <w:p/>
@@ -8876,7 +8855,7 @@
           <w:sz w:val="28"/>
         </w:rPr>
       </w:pPr>
-      <w:bookmarkStart w:id="35" w:name="_Toc479007935"/>
+      <w:bookmarkStart w:id="33" w:name="_Toc479007935"/>
       <w:r>
         <w:rPr>
           <w:bCs/>
@@ -8885,7 +8864,9 @@
         <w:lastRenderedPageBreak/>
         <w:t>Требования к надежности</w:t>
       </w:r>
-      <w:bookmarkEnd w:id="35"/>
+      <w:bookmarkStart w:id="34" w:name="_GoBack"/>
+      <w:bookmarkEnd w:id="33"/>
+      <w:bookmarkEnd w:id="34"/>
     </w:p>
     <w:p>
       <w:pPr>
@@ -8918,7 +8899,7 @@
           <w:szCs w:val="28"/>
         </w:rPr>
       </w:pPr>
-      <w:bookmarkStart w:id="36" w:name="_Toc479007936"/>
+      <w:bookmarkStart w:id="35" w:name="_Toc479007936"/>
       <w:r>
         <w:rPr>
           <w:b w:val="0"/>
@@ -8962,7 +8943,7 @@
         </w:rPr>
         <w:t>команды</w:t>
       </w:r>
-      <w:bookmarkEnd w:id="36"/>
+      <w:bookmarkEnd w:id="35"/>
     </w:p>
     <w:p>
       <w:pPr>
@@ -9184,7 +9165,7 @@
           <w:szCs w:val="26"/>
         </w:rPr>
       </w:pPr>
-      <w:bookmarkStart w:id="37" w:name="_Toc479007937"/>
+      <w:bookmarkStart w:id="36" w:name="_Toc479007937"/>
       <w:r>
         <w:rPr>
           <w:b w:val="0"/>
@@ -9194,7 +9175,7 @@
         </w:rPr>
         <w:t>Время восстановления после отказа</w:t>
       </w:r>
-      <w:bookmarkEnd w:id="37"/>
+      <w:bookmarkEnd w:id="36"/>
     </w:p>
     <w:p>
       <w:pPr>
@@ -9313,7 +9294,7 @@
           <w:szCs w:val="28"/>
         </w:rPr>
       </w:pPr>
-      <w:bookmarkStart w:id="38" w:name="_Toc479007938"/>
+      <w:bookmarkStart w:id="37" w:name="_Toc479007938"/>
       <w:r>
         <w:rPr>
           <w:b w:val="0"/>
@@ -9324,7 +9305,7 @@
         <w:lastRenderedPageBreak/>
         <w:t>Отказы из-за некорректных действий оператора</w:t>
       </w:r>
-      <w:bookmarkEnd w:id="38"/>
+      <w:bookmarkEnd w:id="37"/>
     </w:p>
     <w:p/>
     <w:p/>
@@ -9414,7 +9395,7 @@
           <w:sz w:val="28"/>
         </w:rPr>
       </w:pPr>
-      <w:bookmarkStart w:id="39" w:name="_Toc479007939"/>
+      <w:bookmarkStart w:id="38" w:name="_Toc479007939"/>
       <w:r>
         <w:rPr>
           <w:bCs/>
@@ -9422,7 +9403,7 @@
         </w:rPr>
         <w:t>Условия эксплуатации</w:t>
       </w:r>
-      <w:bookmarkEnd w:id="39"/>
+      <w:bookmarkEnd w:id="38"/>
     </w:p>
     <w:p/>
     <w:p/>
@@ -9441,7 +9422,7 @@
           <w:szCs w:val="28"/>
         </w:rPr>
       </w:pPr>
-      <w:bookmarkStart w:id="40" w:name="_Toc479007940"/>
+      <w:bookmarkStart w:id="39" w:name="_Toc479007940"/>
       <w:r>
         <w:rPr>
           <w:b w:val="0"/>
@@ -9450,7 +9431,7 @@
         </w:rPr>
         <w:t>Климатические условия эксплуатации</w:t>
       </w:r>
-      <w:bookmarkEnd w:id="40"/>
+      <w:bookmarkEnd w:id="39"/>
     </w:p>
     <w:p/>
     <w:p/>
@@ -9517,7 +9498,7 @@
           <w:szCs w:val="28"/>
         </w:rPr>
       </w:pPr>
-      <w:bookmarkStart w:id="41" w:name="_Toc479007941"/>
+      <w:bookmarkStart w:id="40" w:name="_Toc479007941"/>
       <w:r>
         <w:rPr>
           <w:b w:val="0"/>
@@ -9527,7 +9508,7 @@
         </w:rPr>
         <w:t>Требования к видам обслуживания</w:t>
       </w:r>
-      <w:bookmarkEnd w:id="41"/>
+      <w:bookmarkEnd w:id="40"/>
     </w:p>
     <w:p/>
     <w:p/>
@@ -9595,7 +9576,7 @@
           <w:szCs w:val="28"/>
         </w:rPr>
       </w:pPr>
-      <w:bookmarkStart w:id="42" w:name="_Toc479007942"/>
+      <w:bookmarkStart w:id="41" w:name="_Toc479007942"/>
       <w:r>
         <w:rPr>
           <w:b w:val="0"/>
@@ -9605,7 +9586,7 @@
         </w:rPr>
         <w:t>Требования к численности и квалификации персонала</w:t>
       </w:r>
-      <w:bookmarkEnd w:id="42"/>
+      <w:bookmarkEnd w:id="41"/>
     </w:p>
     <w:p>
       <w:pPr>
@@ -9734,7 +9715,7 @@
           <w:sz w:val="28"/>
         </w:rPr>
       </w:pPr>
-      <w:bookmarkStart w:id="43" w:name="_Toc479007943"/>
+      <w:bookmarkStart w:id="42" w:name="_Toc479007943"/>
       <w:r>
         <w:rPr>
           <w:bCs/>
@@ -9743,7 +9724,7 @@
         <w:lastRenderedPageBreak/>
         <w:t>Требования к составу и параметрам технических средств</w:t>
       </w:r>
-      <w:bookmarkEnd w:id="43"/>
+      <w:bookmarkEnd w:id="42"/>
     </w:p>
     <w:p/>
     <w:p/>
@@ -9843,19 +9824,19 @@
           <w:sz w:val="28"/>
         </w:rPr>
       </w:pPr>
-      <w:bookmarkStart w:id="44" w:name="_Toc119204126"/>
-      <w:bookmarkStart w:id="45" w:name="_Toc119204127"/>
-      <w:bookmarkStart w:id="46" w:name="_Toc479007944"/>
+      <w:bookmarkStart w:id="43" w:name="_Toc119204126"/>
+      <w:bookmarkStart w:id="44" w:name="_Toc119204127"/>
+      <w:bookmarkStart w:id="45" w:name="_Toc479007944"/>
+      <w:bookmarkEnd w:id="43"/>
       <w:bookmarkEnd w:id="44"/>
+      <w:r>
+        <w:rPr>
+          <w:bCs/>
+          <w:sz w:val="28"/>
+        </w:rPr>
+        <w:t>Требования к информационной и программной совместимости</w:t>
+      </w:r>
       <w:bookmarkEnd w:id="45"/>
-      <w:r>
-        <w:rPr>
-          <w:bCs/>
-          <w:sz w:val="28"/>
-        </w:rPr>
-        <w:t>Требования к информационной и программной совместимости</w:t>
-      </w:r>
-      <w:bookmarkEnd w:id="46"/>
     </w:p>
     <w:p/>
     <w:p/>
@@ -9875,7 +9856,7 @@
           <w:szCs w:val="28"/>
         </w:rPr>
       </w:pPr>
-      <w:bookmarkStart w:id="47" w:name="_Toc479007945"/>
+      <w:bookmarkStart w:id="46" w:name="_Toc479007945"/>
       <w:r>
         <w:rPr>
           <w:b w:val="0"/>
@@ -9885,7 +9866,7 @@
         </w:rPr>
         <w:t>Требования к информационным структурам и методам решения</w:t>
       </w:r>
-      <w:bookmarkEnd w:id="47"/>
+      <w:bookmarkEnd w:id="46"/>
     </w:p>
     <w:p/>
     <w:p/>
@@ -9964,7 +9945,7 @@
           <w:szCs w:val="28"/>
         </w:rPr>
       </w:pPr>
-      <w:bookmarkStart w:id="48" w:name="_Toc479007946"/>
+      <w:bookmarkStart w:id="47" w:name="_Toc479007946"/>
       <w:r>
         <w:rPr>
           <w:b w:val="0"/>
@@ -9974,7 +9955,7 @@
         </w:rPr>
         <w:t>Требования к исходным кодам и языкам программирования</w:t>
       </w:r>
-      <w:bookmarkEnd w:id="48"/>
+      <w:bookmarkEnd w:id="47"/>
     </w:p>
     <w:p/>
     <w:p/>
@@ -10054,7 +10035,7 @@
           <w:szCs w:val="28"/>
         </w:rPr>
       </w:pPr>
-      <w:bookmarkStart w:id="49" w:name="_Toc479007947"/>
+      <w:bookmarkStart w:id="48" w:name="_Toc479007947"/>
       <w:r>
         <w:rPr>
           <w:b w:val="0"/>
@@ -10064,7 +10045,7 @@
         </w:rPr>
         <w:t>Требования к программным средствам, используемым программой</w:t>
       </w:r>
-      <w:bookmarkEnd w:id="49"/>
+      <w:bookmarkEnd w:id="48"/>
     </w:p>
     <w:p/>
     <w:p>
@@ -10188,7 +10169,7 @@
           <w:szCs w:val="28"/>
         </w:rPr>
       </w:pPr>
-      <w:bookmarkStart w:id="50" w:name="_Toc479007948"/>
+      <w:bookmarkStart w:id="49" w:name="_Toc479007948"/>
       <w:r>
         <w:rPr>
           <w:b w:val="0"/>
@@ -10199,7 +10180,7 @@
         <w:lastRenderedPageBreak/>
         <w:t>Требования к защите информации и программ</w:t>
       </w:r>
-      <w:bookmarkEnd w:id="50"/>
+      <w:bookmarkEnd w:id="49"/>
     </w:p>
     <w:p>
       <w:pPr>
@@ -10254,7 +10235,7 @@
           <w:sz w:val="28"/>
         </w:rPr>
       </w:pPr>
-      <w:bookmarkStart w:id="51" w:name="_Toc479007949"/>
+      <w:bookmarkStart w:id="50" w:name="_Toc479007949"/>
       <w:r>
         <w:rPr>
           <w:bCs/>
@@ -10262,7 +10243,7 @@
         </w:rPr>
         <w:t>Специальные требования</w:t>
       </w:r>
-      <w:bookmarkEnd w:id="51"/>
+      <w:bookmarkEnd w:id="50"/>
     </w:p>
     <w:p/>
     <w:p/>
@@ -10403,7 +10384,7 @@
           <w:sz w:val="28"/>
         </w:rPr>
       </w:pPr>
-      <w:bookmarkStart w:id="52" w:name="_Toc479007950"/>
+      <w:bookmarkStart w:id="51" w:name="_Toc479007950"/>
       <w:r>
         <w:rPr>
           <w:b w:val="0"/>
@@ -10412,7 +10393,7 @@
         </w:rPr>
         <w:t>Требования к программной документации</w:t>
       </w:r>
-      <w:bookmarkEnd w:id="52"/>
+      <w:bookmarkEnd w:id="51"/>
     </w:p>
     <w:p>
       <w:pPr>
@@ -10438,7 +10419,7 @@
           <w:sz w:val="28"/>
         </w:rPr>
       </w:pPr>
-      <w:bookmarkStart w:id="53" w:name="_Toc479007951"/>
+      <w:bookmarkStart w:id="52" w:name="_Toc479007951"/>
       <w:r>
         <w:rPr>
           <w:bCs/>
@@ -10446,7 +10427,7 @@
         </w:rPr>
         <w:t>Предварительный состав программной документации</w:t>
       </w:r>
-      <w:bookmarkEnd w:id="53"/>
+      <w:bookmarkEnd w:id="52"/>
     </w:p>
     <w:p>
       <w:pPr>
@@ -10830,7 +10811,7 @@
           <w:sz w:val="28"/>
         </w:rPr>
       </w:pPr>
-      <w:bookmarkStart w:id="54" w:name="_Toc479007952"/>
+      <w:bookmarkStart w:id="53" w:name="_Toc479007952"/>
       <w:r>
         <w:rPr>
           <w:bCs/>
@@ -10838,7 +10819,7 @@
         </w:rPr>
         <w:t>Специальные требования к программной документации</w:t>
       </w:r>
-      <w:bookmarkEnd w:id="54"/>
+      <w:bookmarkEnd w:id="53"/>
     </w:p>
     <w:p>
       <w:pPr>
@@ -10903,7 +10884,7 @@
           <w:sz w:val="28"/>
         </w:rPr>
       </w:pPr>
-      <w:bookmarkStart w:id="55" w:name="_Toc479007953"/>
+      <w:bookmarkStart w:id="54" w:name="_Toc479007953"/>
       <w:r>
         <w:rPr>
           <w:b w:val="0"/>
@@ -10913,7 +10894,7 @@
         <w:lastRenderedPageBreak/>
         <w:t>Технико-экономические показатели</w:t>
       </w:r>
-      <w:bookmarkEnd w:id="55"/>
+      <w:bookmarkEnd w:id="54"/>
     </w:p>
     <w:p>
       <w:pPr>
@@ -10947,7 +10928,7 @@
           <w:sz w:val="28"/>
         </w:rPr>
       </w:pPr>
-      <w:bookmarkStart w:id="56" w:name="_Toc479007954"/>
+      <w:bookmarkStart w:id="55" w:name="_Toc479007954"/>
       <w:r>
         <w:rPr>
           <w:bCs/>
@@ -10955,7 +10936,7 @@
         </w:rPr>
         <w:t>Ориентировочная экономическая эффективность</w:t>
       </w:r>
-      <w:bookmarkEnd w:id="56"/>
+      <w:bookmarkEnd w:id="55"/>
     </w:p>
     <w:p>
       <w:pPr>
@@ -11048,7 +11029,7 @@
           <w:sz w:val="28"/>
         </w:rPr>
       </w:pPr>
-      <w:bookmarkStart w:id="57" w:name="_Toc479007955"/>
+      <w:bookmarkStart w:id="56" w:name="_Toc479007955"/>
       <w:r>
         <w:rPr>
           <w:bCs/>
@@ -11056,7 +11037,7 @@
         </w:rPr>
         <w:t>Предполагаемая годовая потребность</w:t>
       </w:r>
-      <w:bookmarkEnd w:id="57"/>
+      <w:bookmarkEnd w:id="56"/>
     </w:p>
     <w:p>
       <w:pPr>
@@ -11227,7 +11208,7 @@
           <w:sz w:val="28"/>
         </w:rPr>
       </w:pPr>
-      <w:bookmarkStart w:id="58" w:name="_Toc479007956"/>
+      <w:bookmarkStart w:id="57" w:name="_Toc479007956"/>
       <w:r>
         <w:rPr>
           <w:b w:val="0"/>
@@ -11237,7 +11218,7 @@
         <w:lastRenderedPageBreak/>
         <w:t>Стадии и этапы разработки</w:t>
       </w:r>
-      <w:bookmarkEnd w:id="58"/>
+      <w:bookmarkEnd w:id="57"/>
     </w:p>
     <w:p>
       <w:pPr>
@@ -11271,7 +11252,7 @@
           <w:sz w:val="28"/>
         </w:rPr>
       </w:pPr>
-      <w:bookmarkStart w:id="59" w:name="_Toc479007957"/>
+      <w:bookmarkStart w:id="58" w:name="_Toc479007957"/>
       <w:r>
         <w:rPr>
           <w:bCs/>
@@ -11279,7 +11260,7 @@
         </w:rPr>
         <w:t>Стадии разработки</w:t>
       </w:r>
-      <w:bookmarkEnd w:id="59"/>
+      <w:bookmarkEnd w:id="58"/>
     </w:p>
     <w:p>
       <w:pPr>
@@ -11562,7 +11543,7 @@
           <w:sz w:val="28"/>
         </w:rPr>
       </w:pPr>
-      <w:bookmarkStart w:id="60" w:name="_Toc479007958"/>
+      <w:bookmarkStart w:id="59" w:name="_Toc479007958"/>
       <w:r>
         <w:rPr>
           <w:b w:val="0"/>
@@ -11572,7 +11553,7 @@
         <w:lastRenderedPageBreak/>
         <w:t>Порядок контроля и приемки</w:t>
       </w:r>
-      <w:bookmarkEnd w:id="60"/>
+      <w:bookmarkEnd w:id="59"/>
     </w:p>
     <w:p>
       <w:pPr>
@@ -11606,7 +11587,7 @@
           <w:sz w:val="28"/>
         </w:rPr>
       </w:pPr>
-      <w:bookmarkStart w:id="61" w:name="_Toc479007959"/>
+      <w:bookmarkStart w:id="60" w:name="_Toc479007959"/>
       <w:r>
         <w:rPr>
           <w:bCs/>
@@ -11614,7 +11595,7 @@
         </w:rPr>
         <w:t>Виды испытаний</w:t>
       </w:r>
-      <w:bookmarkEnd w:id="61"/>
+      <w:bookmarkEnd w:id="60"/>
     </w:p>
     <w:p>
       <w:pPr>
@@ -11735,7 +11716,7 @@
           <w:sz w:val="28"/>
         </w:rPr>
       </w:pPr>
-      <w:bookmarkStart w:id="62" w:name="_Toc479007960"/>
+      <w:bookmarkStart w:id="61" w:name="_Toc479007960"/>
       <w:r>
         <w:rPr>
           <w:bCs/>
@@ -11743,7 +11724,7 @@
         </w:rPr>
         <w:t>Общие требования к приемке работы</w:t>
       </w:r>
-      <w:bookmarkEnd w:id="62"/>
+      <w:bookmarkEnd w:id="61"/>
     </w:p>
     <w:p>
       <w:pPr>
@@ -11975,7 +11956,7 @@
           <w:sz w:val="28"/>
         </w:rPr>
       </w:pPr>
-      <w:bookmarkStart w:id="63" w:name="_Toc479007961"/>
+      <w:bookmarkStart w:id="62" w:name="_Toc479007961"/>
       <w:r>
         <w:rPr>
           <w:b w:val="0"/>
@@ -11985,7 +11966,7 @@
         <w:lastRenderedPageBreak/>
         <w:t>уточнение тз</w:t>
       </w:r>
-      <w:bookmarkEnd w:id="63"/>
+      <w:bookmarkEnd w:id="62"/>
     </w:p>
     <w:p>
       <w:pPr>
@@ -12817,7 +12798,7 @@
         <w:sz w:val="28"/>
         <w:szCs w:val="28"/>
       </w:rPr>
-      <w:t>18</w:t>
+      <w:t>7</w:t>
     </w:r>
     <w:r>
       <w:rPr>
